--- a/ТП.docx
+++ b/ТП.docx
@@ -82,27 +82,7 @@
           <w:sz w:val="40"/>
           <w:szCs w:val="40"/>
         </w:rPr>
-        <w:t xml:space="preserve">Программный комплекс </w:t>
-      </w:r>
-      <w:proofErr w:type="gramStart"/>
-      <w:r>
-        <w:rPr>
-          <w:rFonts w:ascii="Times New Roman" w:eastAsia="Times New Roman" w:hAnsi="Times New Roman" w:cs="Times New Roman"/>
-          <w:b/>
-          <w:sz w:val="40"/>
-          <w:szCs w:val="40"/>
-        </w:rPr>
-        <w:t>для управление</w:t>
-      </w:r>
-      <w:proofErr w:type="gramEnd"/>
-      <w:r>
-        <w:rPr>
-          <w:rFonts w:ascii="Times New Roman" w:eastAsia="Times New Roman" w:hAnsi="Times New Roman" w:cs="Times New Roman"/>
-          <w:b/>
-          <w:sz w:val="40"/>
-          <w:szCs w:val="40"/>
-        </w:rPr>
-        <w:t xml:space="preserve"> IT-проектами предприятия (ПК УПП)</w:t>
+        <w:t>Программный комплекс для управление IT-проектами предприятия (ПК УПП)</w:t>
       </w:r>
     </w:p>
     <w:p>
@@ -1327,7 +1307,7 @@
           <w:ilvl w:val="0"/>
           <w:numId w:val="26"/>
         </w:numPr>
-        <w:spacing w:line="360" w:lineRule="auto"/>
+        <w:spacing w:after="240" w:line="360" w:lineRule="auto"/>
         <w:jc w:val="both"/>
         <w:rPr>
           <w:rFonts w:ascii="Times New Roman" w:hAnsi="Times New Roman" w:cs="Times New Roman"/>
@@ -1341,7 +1321,7 @@
           <w:sz w:val="28"/>
           <w:szCs w:val="28"/>
         </w:rPr>
-        <w:t>Предоставление заказчику информации о степен</w:t>
+        <w:t>Предоставление задач работниками предприятия</w:t>
       </w:r>
       <w:r>
         <w:rPr>
@@ -1350,15 +1330,7 @@
           <w:szCs w:val="28"/>
           <w:lang w:val="ru-RU"/>
         </w:rPr>
-        <w:t>и</w:t>
-      </w:r>
-      <w:r>
-        <w:rPr>
-          <w:rFonts w:ascii="Times New Roman" w:eastAsia="Times New Roman" w:hAnsi="Times New Roman" w:cs="Times New Roman"/>
-          <w:sz w:val="28"/>
-          <w:szCs w:val="28"/>
-        </w:rPr>
-        <w:t xml:space="preserve"> готовности проекта</w:t>
+        <w:t xml:space="preserve">. </w:t>
       </w:r>
       <w:r>
         <w:rPr>
@@ -1367,24 +1339,11 @@
           <w:szCs w:val="28"/>
           <w:lang w:val="ru-RU"/>
         </w:rPr>
-        <w:t xml:space="preserve">. </w:t>
-      </w:r>
-      <w:r>
-        <w:rPr>
-          <w:rFonts w:ascii="Times New Roman" w:eastAsia="Times New Roman" w:hAnsi="Times New Roman" w:cs="Times New Roman"/>
-          <w:sz w:val="28"/>
-          <w:szCs w:val="28"/>
-          <w:lang w:val="ru-RU"/>
-        </w:rPr>
-        <w:t>Система предоставляет механизм для автоматизированного предоставления заказчику информации о текущем состоянии и степени готовности проекта.</w:t>
-      </w:r>
-    </w:p>
-    <w:p>
-      <w:pPr>
-        <w:numPr>
-          <w:ilvl w:val="0"/>
-          <w:numId w:val="26"/>
-        </w:numPr>
+        <w:t>В системе реализован процесс предоставления задач сотрудникам компании, что включает в себя функциональность по созданию, назначению, отслеживанию и завершению задач. Это обеспечивает эффективное взаимодействие между участниками проекта и способствует координации рабочих усилий.</w:t>
+      </w:r>
+    </w:p>
+    <w:p>
+      <w:pPr>
         <w:spacing w:after="240" w:line="360" w:lineRule="auto"/>
         <w:jc w:val="both"/>
         <w:rPr>
@@ -1393,32 +1352,6 @@
           <w:szCs w:val="28"/>
         </w:rPr>
       </w:pPr>
-      <w:r>
-        <w:rPr>
-          <w:rFonts w:ascii="Times New Roman" w:eastAsia="Times New Roman" w:hAnsi="Times New Roman" w:cs="Times New Roman"/>
-          <w:sz w:val="28"/>
-          <w:szCs w:val="28"/>
-        </w:rPr>
-        <w:t>Предоставление задач работниками предприятия</w:t>
-      </w:r>
-      <w:r>
-        <w:rPr>
-          <w:rFonts w:ascii="Times New Roman" w:eastAsia="Times New Roman" w:hAnsi="Times New Roman" w:cs="Times New Roman"/>
-          <w:sz w:val="28"/>
-          <w:szCs w:val="28"/>
-          <w:lang w:val="ru-RU"/>
-        </w:rPr>
-        <w:t xml:space="preserve">. </w:t>
-      </w:r>
-      <w:r>
-        <w:rPr>
-          <w:rFonts w:ascii="Times New Roman" w:eastAsia="Times New Roman" w:hAnsi="Times New Roman" w:cs="Times New Roman"/>
-          <w:sz w:val="28"/>
-          <w:szCs w:val="28"/>
-          <w:lang w:val="ru-RU"/>
-        </w:rPr>
-        <w:t>В системе реализован процесс предоставления задач сотрудникам компании, что включает в себя функциональность по созданию, назначению, отслеживанию и завершению задач. Это обеспечивает эффективное взаимодействие между участниками проекта и способствует координации рабочих усилий.</w:t>
-      </w:r>
     </w:p>
     <w:p>
       <w:pPr>
@@ -1444,17 +1377,6 @@
     </w:p>
     <w:p>
       <w:pPr>
-        <w:spacing w:after="240" w:line="360" w:lineRule="auto"/>
-        <w:jc w:val="both"/>
-        <w:rPr>
-          <w:rFonts w:ascii="Times New Roman" w:hAnsi="Times New Roman" w:cs="Times New Roman"/>
-          <w:sz w:val="28"/>
-          <w:szCs w:val="28"/>
-        </w:rPr>
-      </w:pPr>
-    </w:p>
-    <w:p>
-      <w:pPr>
         <w:spacing w:before="240" w:after="240" w:line="360" w:lineRule="auto"/>
         <w:jc w:val="both"/>
         <w:rPr>
@@ -1471,7 +1393,6 @@
           <w:sz w:val="28"/>
           <w:szCs w:val="28"/>
         </w:rPr>
-        <w:lastRenderedPageBreak/>
         <w:t>1.4.3 Области использования системы</w:t>
       </w:r>
     </w:p>
@@ -1509,7 +1430,16 @@
           <w:sz w:val="28"/>
           <w:szCs w:val="28"/>
         </w:rPr>
-        <w:t>. Система может быть использована в предприятиях с иерархией внутри компании и с распределением задач или деление</w:t>
+        <w:t xml:space="preserve">. Система может быть использована в предприятиях с иерархией внутри </w:t>
+      </w:r>
+      <w:r>
+        <w:rPr>
+          <w:rFonts w:ascii="Times New Roman" w:eastAsia="Times New Roman" w:hAnsi="Times New Roman" w:cs="Times New Roman"/>
+          <w:sz w:val="28"/>
+          <w:szCs w:val="28"/>
+        </w:rPr>
+        <w:lastRenderedPageBreak/>
+        <w:t>компании и с распределением задач или деление</w:t>
       </w:r>
       <w:r>
         <w:rPr>
@@ -1691,7 +1621,7 @@
           <w:sz w:val="28"/>
           <w:szCs w:val="28"/>
         </w:rPr>
-        <w:t>Авторизация пользователей компании/заказчика</w:t>
+        <w:t>Авторизация пользователей компании</w:t>
       </w:r>
     </w:p>
     <w:p>
@@ -1714,7 +1644,24 @@
           <w:sz w:val="28"/>
           <w:szCs w:val="28"/>
         </w:rPr>
-        <w:t>Хранение данных о пользователях</w:t>
+        <w:t xml:space="preserve">Хранение данных </w:t>
+      </w:r>
+      <w:r>
+        <w:rPr>
+          <w:rFonts w:ascii="Times New Roman" w:eastAsia="Times New Roman" w:hAnsi="Times New Roman" w:cs="Times New Roman"/>
+          <w:sz w:val="28"/>
+          <w:szCs w:val="28"/>
+        </w:rPr>
+        <w:t xml:space="preserve">о </w:t>
+      </w:r>
+      <w:r>
+        <w:rPr>
+          <w:rFonts w:ascii="Times New Roman" w:eastAsia="Times New Roman" w:hAnsi="Times New Roman" w:cs="Times New Roman"/>
+          <w:sz w:val="28"/>
+          <w:szCs w:val="28"/>
+          <w:lang w:val="ru-RU"/>
+        </w:rPr>
+        <w:t>работах</w:t>
       </w:r>
     </w:p>
     <w:p>
@@ -1821,7 +1768,27 @@
           <w:sz w:val="28"/>
           <w:szCs w:val="28"/>
         </w:rPr>
-        <w:t xml:space="preserve">рассчитанный на пользователя средней квалификации. Ввиду объемности проекта задачи предполагается решать поэтапно, при этом модули ПО, созданные в разнос время, должны предполагать возможность наращивания системы и быть совместимы друг с другом, поэтому документация на </w:t>
+        <w:t>рассчитанный на пользователя средней квалификации. Ввиду объемности проекта задачи предполагается решать поэтапно, при этом модули ПО, созданные в разнос время, должны предполагать возможность наращивания системы и быть совместимы друг с другом, поэтому документация на принятое эксплуатационное ПО должна содержать полную информацию, необходимую для работы программистов с ним.</w:t>
+      </w:r>
+    </w:p>
+    <w:p>
+      <w:pPr>
+        <w:spacing w:line="360" w:lineRule="auto"/>
+        <w:ind w:firstLine="426"/>
+        <w:jc w:val="both"/>
+        <w:rPr>
+          <w:rFonts w:ascii="Times New Roman" w:eastAsia="Times New Roman" w:hAnsi="Times New Roman" w:cs="Times New Roman"/>
+          <w:sz w:val="28"/>
+          <w:szCs w:val="28"/>
+        </w:rPr>
+      </w:pPr>
+      <w:r>
+        <w:rPr>
+          <w:rFonts w:ascii="Times New Roman" w:eastAsia="Times New Roman" w:hAnsi="Times New Roman" w:cs="Times New Roman"/>
+          <w:sz w:val="28"/>
+          <w:szCs w:val="28"/>
+        </w:rPr>
+        <w:t xml:space="preserve">Язык программирования – по выбору исполнителя, должен обеспечивать возможность интеграции программного обеспечения с </w:t>
       </w:r>
       <w:r>
         <w:rPr>
@@ -1830,27 +1797,7 @@
           <w:szCs w:val="28"/>
         </w:rPr>
         <w:lastRenderedPageBreak/>
-        <w:t>принятое эксплуатационное ПО должна содержать полную информацию, необходимую для работы программистов с ним.</w:t>
-      </w:r>
-    </w:p>
-    <w:p>
-      <w:pPr>
-        <w:spacing w:line="360" w:lineRule="auto"/>
-        <w:ind w:firstLine="426"/>
-        <w:jc w:val="both"/>
-        <w:rPr>
-          <w:rFonts w:ascii="Times New Roman" w:eastAsia="Times New Roman" w:hAnsi="Times New Roman" w:cs="Times New Roman"/>
-          <w:sz w:val="28"/>
-          <w:szCs w:val="28"/>
-        </w:rPr>
-      </w:pPr>
-      <w:r>
-        <w:rPr>
-          <w:rFonts w:ascii="Times New Roman" w:eastAsia="Times New Roman" w:hAnsi="Times New Roman" w:cs="Times New Roman"/>
-          <w:sz w:val="28"/>
-          <w:szCs w:val="28"/>
-        </w:rPr>
-        <w:t>Язык программирования – по выбору исполнителя, должен обеспечивать возможность интеграции программного обеспечения с некоторыми видами периферийного оборудования. Выбранный язык программирования JavaScript + HTML.</w:t>
+        <w:t>некоторыми видами периферийного оборудования. Выбранный язык программирования JavaScript + HTML.</w:t>
       </w:r>
     </w:p>
     <w:p>
@@ -1877,90 +1824,212 @@
     </w:p>
     <w:p>
       <w:pPr>
-        <w:spacing w:line="360" w:lineRule="auto"/>
-        <w:ind w:firstLine="360"/>
-        <w:jc w:val="both"/>
-        <w:rPr>
-          <w:rFonts w:ascii="Times New Roman" w:eastAsia="Times New Roman" w:hAnsi="Times New Roman" w:cs="Times New Roman"/>
-          <w:sz w:val="28"/>
-          <w:szCs w:val="28"/>
-        </w:rPr>
-      </w:pPr>
-      <w:r>
-        <w:rPr>
-          <w:rFonts w:ascii="Times New Roman" w:eastAsia="Times New Roman" w:hAnsi="Times New Roman" w:cs="Times New Roman"/>
-          <w:sz w:val="28"/>
-          <w:szCs w:val="28"/>
+        <w:pStyle w:val="a6"/>
+        <w:spacing w:before="0" w:beforeAutospacing="0" w:after="0" w:afterAutospacing="0"/>
+        <w:ind w:firstLine="709"/>
+        <w:jc w:val="both"/>
+        <w:rPr>
+          <w:sz w:val="28"/>
+          <w:szCs w:val="28"/>
+          <w:lang w:val="ru-RU"/>
+        </w:rPr>
+      </w:pPr>
+      <w:r>
+        <w:rPr>
+          <w:sz w:val="28"/>
+          <w:szCs w:val="28"/>
+          <w:lang w:val="ru-RU"/>
         </w:rPr>
         <w:t>Входные данные:</w:t>
       </w:r>
     </w:p>
     <w:p>
       <w:pPr>
-        <w:pStyle w:val="a5"/>
+        <w:pStyle w:val="a6"/>
         <w:numPr>
           <w:ilvl w:val="0"/>
-          <w:numId w:val="44"/>
+          <w:numId w:val="45"/>
         </w:numPr>
-        <w:spacing w:line="360" w:lineRule="auto"/>
-        <w:jc w:val="both"/>
-        <w:rPr>
-          <w:rFonts w:ascii="Times New Roman" w:eastAsia="Times New Roman" w:hAnsi="Times New Roman" w:cs="Times New Roman"/>
-          <w:sz w:val="28"/>
-          <w:szCs w:val="28"/>
-        </w:rPr>
-      </w:pPr>
-      <w:r>
-        <w:rPr>
-          <w:rFonts w:ascii="Times New Roman" w:eastAsia="Times New Roman" w:hAnsi="Times New Roman" w:cs="Times New Roman"/>
-          <w:sz w:val="28"/>
-          <w:szCs w:val="28"/>
-        </w:rPr>
-        <w:t>Анкета для заполнения данных о проекте</w:t>
-      </w:r>
-    </w:p>
-    <w:p>
-      <w:pPr>
-        <w:spacing w:line="360" w:lineRule="auto"/>
-        <w:ind w:left="360"/>
-        <w:jc w:val="both"/>
-        <w:rPr>
-          <w:rFonts w:ascii="Times New Roman" w:eastAsia="Times New Roman" w:hAnsi="Times New Roman" w:cs="Times New Roman"/>
-          <w:sz w:val="28"/>
-          <w:szCs w:val="28"/>
-        </w:rPr>
-      </w:pPr>
-      <w:r>
-        <w:rPr>
-          <w:rFonts w:ascii="Times New Roman" w:eastAsia="Times New Roman" w:hAnsi="Times New Roman" w:cs="Times New Roman"/>
-          <w:sz w:val="28"/>
-          <w:szCs w:val="28"/>
-        </w:rPr>
-        <w:t>Выходные данные:</w:t>
-      </w:r>
-    </w:p>
-    <w:p>
-      <w:pPr>
-        <w:pStyle w:val="a5"/>
+        <w:spacing w:before="0" w:beforeAutospacing="0" w:after="0" w:afterAutospacing="0"/>
+        <w:jc w:val="both"/>
+        <w:rPr>
+          <w:sz w:val="28"/>
+          <w:szCs w:val="28"/>
+          <w:lang w:val="ru-RU"/>
+        </w:rPr>
+      </w:pPr>
+      <w:r>
+        <w:rPr>
+          <w:sz w:val="28"/>
+          <w:szCs w:val="28"/>
+          <w:lang w:val="ru-RU"/>
+        </w:rPr>
+        <w:t>Анкета для ввод персональных данных</w:t>
+      </w:r>
+    </w:p>
+    <w:p>
+      <w:pPr>
+        <w:pStyle w:val="a6"/>
         <w:numPr>
           <w:ilvl w:val="0"/>
-          <w:numId w:val="44"/>
+          <w:numId w:val="45"/>
         </w:numPr>
-        <w:spacing w:line="360" w:lineRule="auto"/>
-        <w:jc w:val="both"/>
-        <w:rPr>
-          <w:rFonts w:ascii="Times New Roman" w:eastAsia="Times New Roman" w:hAnsi="Times New Roman" w:cs="Times New Roman"/>
-          <w:sz w:val="28"/>
-          <w:szCs w:val="28"/>
-        </w:rPr>
-      </w:pPr>
-      <w:r>
-        <w:rPr>
-          <w:rFonts w:ascii="Times New Roman" w:eastAsia="Times New Roman" w:hAnsi="Times New Roman" w:cs="Times New Roman"/>
-          <w:sz w:val="28"/>
-          <w:szCs w:val="28"/>
-        </w:rPr>
-        <w:t>Отчёт о проекте</w:t>
+        <w:spacing w:before="0" w:beforeAutospacing="0" w:after="0" w:afterAutospacing="0"/>
+        <w:jc w:val="both"/>
+        <w:rPr>
+          <w:sz w:val="28"/>
+          <w:szCs w:val="28"/>
+          <w:lang w:val="ru-RU"/>
+        </w:rPr>
+      </w:pPr>
+      <w:r>
+        <w:rPr>
+          <w:sz w:val="28"/>
+          <w:szCs w:val="28"/>
+          <w:lang w:val="ru-RU"/>
+        </w:rPr>
+        <w:t>Анкета для заполнения данных о проекте</w:t>
+      </w:r>
+    </w:p>
+    <w:p>
+      <w:pPr>
+        <w:pStyle w:val="a6"/>
+        <w:numPr>
+          <w:ilvl w:val="0"/>
+          <w:numId w:val="45"/>
+        </w:numPr>
+        <w:spacing w:before="0" w:beforeAutospacing="0" w:after="0" w:afterAutospacing="0"/>
+        <w:jc w:val="both"/>
+        <w:rPr>
+          <w:sz w:val="28"/>
+          <w:szCs w:val="28"/>
+          <w:lang w:val="ru-RU"/>
+        </w:rPr>
+      </w:pPr>
+      <w:r>
+        <w:rPr>
+          <w:sz w:val="28"/>
+          <w:szCs w:val="28"/>
+          <w:lang w:val="ru-RU"/>
+        </w:rPr>
+        <w:t xml:space="preserve">Анкета для заполнения данных о задачи </w:t>
+      </w:r>
+    </w:p>
+    <w:p>
+      <w:pPr>
+        <w:pStyle w:val="a6"/>
+        <w:numPr>
+          <w:ilvl w:val="0"/>
+          <w:numId w:val="45"/>
+        </w:numPr>
+        <w:spacing w:before="0" w:beforeAutospacing="0" w:after="0" w:afterAutospacing="0"/>
+        <w:jc w:val="both"/>
+        <w:rPr>
+          <w:sz w:val="28"/>
+          <w:szCs w:val="28"/>
+          <w:lang w:val="ru-RU"/>
+        </w:rPr>
+      </w:pPr>
+      <w:r>
+        <w:rPr>
+          <w:sz w:val="28"/>
+          <w:szCs w:val="28"/>
+          <w:lang w:val="ru-RU"/>
+        </w:rPr>
+        <w:t xml:space="preserve">Анкета для заполнения статуса готовности </w:t>
+      </w:r>
+    </w:p>
+    <w:p>
+      <w:pPr>
+        <w:pStyle w:val="a6"/>
+        <w:spacing w:before="0" w:beforeAutospacing="0" w:after="0" w:afterAutospacing="0"/>
+        <w:ind w:left="709"/>
+        <w:jc w:val="both"/>
+        <w:rPr>
+          <w:sz w:val="28"/>
+          <w:szCs w:val="28"/>
+          <w:lang w:val="ru-RU"/>
+        </w:rPr>
+      </w:pPr>
+      <w:r>
+        <w:rPr>
+          <w:sz w:val="28"/>
+          <w:szCs w:val="28"/>
+          <w:lang w:val="ru-RU"/>
+        </w:rPr>
+        <w:t>Выходные данные:</w:t>
+      </w:r>
+    </w:p>
+    <w:p>
+      <w:pPr>
+        <w:pStyle w:val="a6"/>
+        <w:numPr>
+          <w:ilvl w:val="0"/>
+          <w:numId w:val="45"/>
+        </w:numPr>
+        <w:spacing w:before="0" w:beforeAutospacing="0" w:after="0" w:afterAutospacing="0"/>
+        <w:jc w:val="both"/>
+        <w:rPr>
+          <w:sz w:val="28"/>
+          <w:szCs w:val="28"/>
+          <w:lang w:val="ru-RU"/>
+        </w:rPr>
+      </w:pPr>
+      <w:r>
+        <w:rPr>
+          <w:sz w:val="28"/>
+          <w:szCs w:val="28"/>
+          <w:lang w:val="ru-RU"/>
+        </w:rPr>
+        <w:t>Информация о проектах</w:t>
+      </w:r>
+    </w:p>
+    <w:p>
+      <w:pPr>
+        <w:pStyle w:val="a6"/>
+        <w:numPr>
+          <w:ilvl w:val="0"/>
+          <w:numId w:val="45"/>
+        </w:numPr>
+        <w:spacing w:before="0" w:beforeAutospacing="0" w:after="0" w:afterAutospacing="0"/>
+        <w:jc w:val="both"/>
+        <w:rPr>
+          <w:sz w:val="28"/>
+          <w:szCs w:val="28"/>
+          <w:lang w:val="ru-RU"/>
+        </w:rPr>
+      </w:pPr>
+      <w:r>
+        <w:rPr>
+          <w:sz w:val="28"/>
+          <w:szCs w:val="28"/>
+          <w:lang w:val="ru-RU"/>
+        </w:rPr>
+        <w:t>Информация о задачах</w:t>
+      </w:r>
+    </w:p>
+    <w:p>
+      <w:pPr>
+        <w:pStyle w:val="a6"/>
+        <w:numPr>
+          <w:ilvl w:val="0"/>
+          <w:numId w:val="45"/>
+        </w:numPr>
+        <w:spacing w:before="0" w:beforeAutospacing="0" w:after="0" w:afterAutospacing="0"/>
+        <w:jc w:val="both"/>
+        <w:rPr>
+          <w:sz w:val="28"/>
+          <w:szCs w:val="28"/>
+          <w:lang w:val="ru-RU"/>
+        </w:rPr>
+      </w:pPr>
+      <w:r>
+        <w:rPr>
+          <w:sz w:val="28"/>
+          <w:szCs w:val="28"/>
+          <w:lang w:val="ru-RU"/>
+        </w:rPr>
+        <w:t>Информация о готовности работ</w:t>
       </w:r>
     </w:p>
     <w:p>
@@ -2301,9 +2370,18 @@
           <w:b/>
           <w:sz w:val="28"/>
           <w:szCs w:val="28"/>
-        </w:rPr>
-        <w:lastRenderedPageBreak/>
-        <w:t>Отчеты.</w:t>
+          <w:lang w:val="ru-RU"/>
+        </w:rPr>
+        <w:t>Статус</w:t>
+      </w:r>
+      <w:r>
+        <w:rPr>
+          <w:rFonts w:ascii="Times New Roman" w:eastAsia="Times New Roman" w:hAnsi="Times New Roman" w:cs="Times New Roman"/>
+          <w:b/>
+          <w:sz w:val="28"/>
+          <w:szCs w:val="28"/>
+        </w:rPr>
+        <w:t>.</w:t>
       </w:r>
       <w:r>
         <w:rPr>
@@ -2335,6 +2413,7 @@
           <w:sz w:val="28"/>
           <w:szCs w:val="28"/>
         </w:rPr>
+        <w:lastRenderedPageBreak/>
         <w:t>Личные документы сотрудников.</w:t>
       </w:r>
       <w:r>
@@ -2705,16 +2784,24 @@
           <w:sz w:val="28"/>
           <w:szCs w:val="28"/>
         </w:rPr>
+        <w:t>Критерии оценки проектов.</w:t>
+      </w:r>
+      <w:r>
+        <w:rPr>
+          <w:rFonts w:ascii="Times New Roman" w:eastAsia="Times New Roman" w:hAnsi="Times New Roman" w:cs="Times New Roman"/>
+          <w:sz w:val="28"/>
+          <w:szCs w:val="28"/>
+        </w:rPr>
+        <w:t xml:space="preserve"> Установление критериев и методологии оценки инновационных проектов, включая их </w:t>
+      </w:r>
+      <w:r>
+        <w:rPr>
+          <w:rFonts w:ascii="Times New Roman" w:eastAsia="Times New Roman" w:hAnsi="Times New Roman" w:cs="Times New Roman"/>
+          <w:sz w:val="28"/>
+          <w:szCs w:val="28"/>
+        </w:rPr>
         <w:lastRenderedPageBreak/>
-        <w:t>Критерии оценки проектов.</w:t>
-      </w:r>
-      <w:r>
-        <w:rPr>
-          <w:rFonts w:ascii="Times New Roman" w:eastAsia="Times New Roman" w:hAnsi="Times New Roman" w:cs="Times New Roman"/>
-          <w:sz w:val="28"/>
-          <w:szCs w:val="28"/>
-        </w:rPr>
-        <w:t xml:space="preserve"> Установление критериев и методологии оценки инновационных проектов, включая их потенциал для разработки корпоративного приложения, ожидаемую отдачу и риски.</w:t>
+        <w:t>потенциал для разработки корпоративного приложения, ожидаемую отдачу и риски.</w:t>
       </w:r>
     </w:p>
     <w:p>
@@ -2785,38 +2872,6 @@
       <w:pPr>
         <w:numPr>
           <w:ilvl w:val="0"/>
-          <w:numId w:val="38"/>
-        </w:numPr>
-        <w:spacing w:line="360" w:lineRule="auto"/>
-        <w:jc w:val="both"/>
-        <w:rPr>
-          <w:rFonts w:ascii="Times New Roman" w:eastAsia="Times New Roman" w:hAnsi="Times New Roman" w:cs="Times New Roman"/>
-          <w:sz w:val="28"/>
-          <w:szCs w:val="28"/>
-        </w:rPr>
-      </w:pPr>
-      <w:r>
-        <w:rPr>
-          <w:rFonts w:ascii="Times New Roman" w:eastAsia="Times New Roman" w:hAnsi="Times New Roman" w:cs="Times New Roman"/>
-          <w:b/>
-          <w:sz w:val="28"/>
-          <w:szCs w:val="28"/>
-        </w:rPr>
-        <w:t>Отчетность и коммуникации.</w:t>
-      </w:r>
-      <w:r>
-        <w:rPr>
-          <w:rFonts w:ascii="Times New Roman" w:eastAsia="Times New Roman" w:hAnsi="Times New Roman" w:cs="Times New Roman"/>
-          <w:sz w:val="28"/>
-          <w:szCs w:val="28"/>
-        </w:rPr>
-        <w:t xml:space="preserve"> Решение о механизмах отчетности перед инвесторами, стейкхолдерами и общественностью, а также коммуникационной стратегии для продвижения деятельности фонда и достижений в разработке корпоративного приложения.</w:t>
-      </w:r>
-    </w:p>
-    <w:p>
-      <w:pPr>
-        <w:numPr>
-          <w:ilvl w:val="0"/>
           <w:numId w:val="7"/>
         </w:numPr>
         <w:spacing w:line="360" w:lineRule="auto"/>
@@ -2939,32 +2994,21 @@
         </w:rPr>
         <w:t xml:space="preserve">Схема технологического процесса обработки данных </w:t>
       </w:r>
-      <w:proofErr w:type="gramStart"/>
-      <w:r>
-        <w:rPr>
-          <w:rFonts w:ascii="Times New Roman" w:eastAsia="Times New Roman" w:hAnsi="Times New Roman" w:cs="Times New Roman"/>
-          <w:sz w:val="28"/>
-          <w:szCs w:val="28"/>
-        </w:rPr>
-        <w:t>- это визуальное представление последовательности шагов и этапов</w:t>
-      </w:r>
-      <w:proofErr w:type="gramEnd"/>
-      <w:r>
-        <w:rPr>
-          <w:rFonts w:ascii="Times New Roman" w:eastAsia="Times New Roman" w:hAnsi="Times New Roman" w:cs="Times New Roman"/>
-          <w:sz w:val="28"/>
-          <w:szCs w:val="28"/>
-        </w:rPr>
-        <w:t xml:space="preserve">, </w:t>
-      </w:r>
-      <w:r>
-        <w:rPr>
-          <w:rFonts w:ascii="Times New Roman" w:eastAsia="Times New Roman" w:hAnsi="Times New Roman" w:cs="Times New Roman"/>
-          <w:sz w:val="28"/>
-          <w:szCs w:val="28"/>
-        </w:rPr>
-        <w:lastRenderedPageBreak/>
-        <w:t>которые данные проходят, начиная с их сбора и завершая анализом, хранением и отчетностью. Важно разработать такую схему, которая эффективно решает задачи обработки данных и соответствует требованиям конкретного проекта. Ниже представлена общая схема технологического процесса обработки данных с обоснованием каждого этапа:</w:t>
+      <w:r>
+        <w:rPr>
+          <w:rFonts w:ascii="Times New Roman" w:eastAsia="Times New Roman" w:hAnsi="Times New Roman" w:cs="Times New Roman"/>
+          <w:sz w:val="28"/>
+          <w:szCs w:val="28"/>
+        </w:rPr>
+        <w:t>— это визуальное представление</w:t>
+      </w:r>
+      <w:r>
+        <w:rPr>
+          <w:rFonts w:ascii="Times New Roman" w:eastAsia="Times New Roman" w:hAnsi="Times New Roman" w:cs="Times New Roman"/>
+          <w:sz w:val="28"/>
+          <w:szCs w:val="28"/>
+        </w:rPr>
+        <w:t xml:space="preserve"> последовательности шагов и этапов, которые данные проходят, начиная с их сбора и завершая анализом, хранением и отчетностью. Важно разработать такую схему, которая эффективно решает задачи обработки данных и соответствует требованиям конкретного проекта. Ниже представлена общая схема технологического процесса обработки данных с обоснованием каждого этапа:</w:t>
       </w:r>
     </w:p>
     <w:p>
@@ -3003,6 +3047,7 @@
           <w:sz w:val="28"/>
           <w:szCs w:val="28"/>
         </w:rPr>
+        <w:lastRenderedPageBreak/>
         <w:t>Сбор данных</w:t>
       </w:r>
     </w:p>
@@ -3033,25 +3078,7 @@
           <w:sz w:val="28"/>
           <w:szCs w:val="28"/>
         </w:rPr>
-        <w:t xml:space="preserve"> Этот этап включает в себя сбор данных из различных источников, таких как базы данных, веб-сайты, датчики, </w:t>
-      </w:r>
-      <w:proofErr w:type="spellStart"/>
-      <w:r>
-        <w:rPr>
-          <w:rFonts w:ascii="Times New Roman" w:eastAsia="Times New Roman" w:hAnsi="Times New Roman" w:cs="Times New Roman"/>
-          <w:sz w:val="28"/>
-          <w:szCs w:val="28"/>
-        </w:rPr>
-        <w:t>логи</w:t>
-      </w:r>
-      <w:proofErr w:type="spellEnd"/>
-      <w:r>
-        <w:rPr>
-          <w:rFonts w:ascii="Times New Roman" w:eastAsia="Times New Roman" w:hAnsi="Times New Roman" w:cs="Times New Roman"/>
-          <w:sz w:val="28"/>
-          <w:szCs w:val="28"/>
-        </w:rPr>
-        <w:t xml:space="preserve"> и другие.</w:t>
+        <w:t xml:space="preserve"> Этот этап включает в себя сбор данных из различных источников, таких как базы данных, веб-сайты, датчики, логи и другие.</w:t>
       </w:r>
     </w:p>
     <w:p>
@@ -3160,8 +3187,17 @@
           <w:rFonts w:ascii="Times New Roman" w:eastAsia="Times New Roman" w:hAnsi="Times New Roman" w:cs="Times New Roman"/>
           <w:sz w:val="28"/>
           <w:szCs w:val="28"/>
-        </w:rPr>
-        <w:t xml:space="preserve"> На</w:t>
+          <w:lang w:val="ru-RU"/>
+        </w:rPr>
+        <w:t xml:space="preserve"> </w:t>
+      </w:r>
+      <w:r>
+        <w:rPr>
+          <w:rFonts w:ascii="Times New Roman" w:eastAsia="Times New Roman" w:hAnsi="Times New Roman" w:cs="Times New Roman"/>
+          <w:sz w:val="28"/>
+          <w:szCs w:val="28"/>
+        </w:rPr>
+        <w:t>На</w:t>
       </w:r>
       <w:proofErr w:type="gramEnd"/>
       <w:r>
@@ -3300,6 +3336,7 @@
           <w:rFonts w:ascii="Times New Roman" w:eastAsia="Times New Roman" w:hAnsi="Times New Roman" w:cs="Times New Roman"/>
           <w:sz w:val="28"/>
           <w:szCs w:val="28"/>
+          <w:lang w:val="ru-RU"/>
         </w:rPr>
       </w:pPr>
       <w:r>
@@ -3317,63 +3354,158 @@
           <w:sz w:val="28"/>
           <w:szCs w:val="28"/>
         </w:rPr>
-        <w:t xml:space="preserve"> Хранение данных обеспечивает их сохранность и </w:t>
-      </w:r>
-      <w:r>
-        <w:rPr>
-          <w:rFonts w:ascii="Times New Roman" w:eastAsia="Times New Roman" w:hAnsi="Times New Roman" w:cs="Times New Roman"/>
-          <w:sz w:val="28"/>
-          <w:szCs w:val="28"/>
+        <w:t xml:space="preserve"> Хранение данных обеспечивает их сохранность и доступность для анализа и использования в будущем. Выбор метода хранения зависит от объема данных, требований к производительности и масштабируемости.</w:t>
+      </w:r>
+    </w:p>
+    <w:p>
+      <w:pPr>
+        <w:widowControl w:val="0"/>
+        <w:spacing w:line="360" w:lineRule="auto"/>
+        <w:ind w:left="720" w:firstLine="720"/>
+        <w:jc w:val="both"/>
+        <w:rPr>
+          <w:rFonts w:ascii="Times New Roman" w:eastAsia="Times New Roman" w:hAnsi="Times New Roman" w:cs="Times New Roman"/>
+          <w:iCs/>
+          <w:sz w:val="28"/>
+          <w:szCs w:val="28"/>
+          <w:lang w:val="ru-RU"/>
+        </w:rPr>
+      </w:pPr>
+      <w:r>
+        <w:rPr>
+          <w:rFonts w:ascii="Times New Roman" w:eastAsia="Times New Roman" w:hAnsi="Times New Roman" w:cs="Times New Roman"/>
+          <w:iCs/>
+          <w:sz w:val="28"/>
+          <w:szCs w:val="28"/>
+          <w:lang w:val="ru-RU"/>
+        </w:rPr>
+        <w:t xml:space="preserve">Выбор пал на </w:t>
+      </w:r>
+      <w:r>
+        <w:rPr>
+          <w:rFonts w:ascii="Times New Roman" w:eastAsia="Times New Roman" w:hAnsi="Times New Roman" w:cs="Times New Roman"/>
+          <w:iCs/>
+          <w:sz w:val="28"/>
+          <w:szCs w:val="28"/>
+          <w:lang w:val="en-US"/>
+        </w:rPr>
+        <w:t>G</w:t>
+      </w:r>
+      <w:r>
+        <w:rPr>
+          <w:rFonts w:ascii="Times New Roman" w:eastAsia="Times New Roman" w:hAnsi="Times New Roman" w:cs="Times New Roman"/>
+          <w:iCs/>
+          <w:sz w:val="28"/>
+          <w:szCs w:val="28"/>
+          <w:lang w:val="en-US"/>
+        </w:rPr>
+        <w:t>oogle</w:t>
+      </w:r>
+      <w:r>
+        <w:rPr>
+          <w:rFonts w:ascii="Times New Roman" w:eastAsia="Times New Roman" w:hAnsi="Times New Roman" w:cs="Times New Roman"/>
+          <w:iCs/>
+          <w:sz w:val="28"/>
+          <w:szCs w:val="28"/>
+          <w:lang w:val="ru-RU"/>
+        </w:rPr>
+        <w:t xml:space="preserve"> </w:t>
+      </w:r>
+      <w:r>
+        <w:rPr>
+          <w:rFonts w:ascii="Times New Roman" w:eastAsia="Times New Roman" w:hAnsi="Times New Roman" w:cs="Times New Roman"/>
+          <w:iCs/>
+          <w:sz w:val="28"/>
+          <w:szCs w:val="28"/>
+          <w:lang w:val="en-US"/>
+        </w:rPr>
+        <w:t>Sheets</w:t>
+      </w:r>
+      <w:r>
+        <w:rPr>
+          <w:rFonts w:ascii="Times New Roman" w:eastAsia="Times New Roman" w:hAnsi="Times New Roman" w:cs="Times New Roman"/>
+          <w:iCs/>
+          <w:sz w:val="28"/>
+          <w:szCs w:val="28"/>
+          <w:lang w:val="ru-RU"/>
+        </w:rPr>
+        <w:t>. Список преимуществ, по которым сделан этот выбор:</w:t>
+      </w:r>
+    </w:p>
+    <w:p>
+      <w:pPr>
+        <w:widowControl w:val="0"/>
+        <w:spacing w:line="360" w:lineRule="auto"/>
+        <w:ind w:left="720" w:firstLine="720"/>
+        <w:jc w:val="both"/>
+        <w:rPr>
+          <w:rFonts w:ascii="Times New Roman" w:eastAsia="Times New Roman" w:hAnsi="Times New Roman" w:cs="Times New Roman"/>
+          <w:iCs/>
+          <w:sz w:val="28"/>
+          <w:szCs w:val="28"/>
+          <w:lang w:val="ru-RU"/>
+        </w:rPr>
+      </w:pPr>
+      <w:r>
+        <w:rPr>
+          <w:rFonts w:ascii="Times New Roman" w:eastAsia="Times New Roman" w:hAnsi="Times New Roman" w:cs="Times New Roman"/>
+          <w:iCs/>
+          <w:sz w:val="28"/>
+          <w:szCs w:val="28"/>
+          <w:lang w:val="ru-RU"/>
+        </w:rPr>
+        <w:t xml:space="preserve">Бесплатность и доступность: Google Таблицы предоставляют бесплатное хранение данных с возможностью доступа к ним из </w:t>
+      </w:r>
+      <w:r>
+        <w:rPr>
+          <w:rFonts w:ascii="Times New Roman" w:eastAsia="Times New Roman" w:hAnsi="Times New Roman" w:cs="Times New Roman"/>
+          <w:iCs/>
+          <w:sz w:val="28"/>
+          <w:szCs w:val="28"/>
+          <w:lang w:val="ru-RU"/>
         </w:rPr>
         <w:lastRenderedPageBreak/>
-        <w:t>доступность для анализа и использования в будущем. Выбор метода хранения зависит от объема данных, требований к производительности и масштабируемости.</w:t>
+        <w:t>любого устройства с доступом в Интернет. Нет необходимости в дополнительных затратах на оборудование или специальное программное обеспечение.</w:t>
       </w:r>
     </w:p>
     <w:p>
       <w:pPr>
         <w:widowControl w:val="0"/>
         <w:spacing w:line="360" w:lineRule="auto"/>
-        <w:ind w:left="720"/>
-        <w:jc w:val="both"/>
-        <w:rPr>
-          <w:rFonts w:ascii="Times New Roman" w:eastAsia="Times New Roman" w:hAnsi="Times New Roman" w:cs="Times New Roman"/>
-          <w:b/>
-          <w:sz w:val="28"/>
-          <w:szCs w:val="28"/>
+        <w:ind w:left="720" w:firstLine="720"/>
+        <w:jc w:val="both"/>
+        <w:rPr>
+          <w:rFonts w:ascii="Times New Roman" w:eastAsia="Times New Roman" w:hAnsi="Times New Roman" w:cs="Times New Roman"/>
+          <w:iCs/>
+          <w:sz w:val="28"/>
+          <w:szCs w:val="28"/>
+          <w:lang w:val="ru-RU"/>
         </w:rPr>
       </w:pPr>
     </w:p>
     <w:p>
       <w:pPr>
         <w:widowControl w:val="0"/>
-        <w:numPr>
-          <w:ilvl w:val="0"/>
-          <w:numId w:val="5"/>
-        </w:numPr>
-        <w:spacing w:line="360" w:lineRule="auto"/>
-        <w:jc w:val="both"/>
-        <w:rPr>
-          <w:rFonts w:ascii="Times New Roman" w:eastAsia="Times New Roman" w:hAnsi="Times New Roman" w:cs="Times New Roman"/>
-          <w:sz w:val="28"/>
-          <w:szCs w:val="28"/>
-        </w:rPr>
-      </w:pPr>
-      <w:r>
-        <w:rPr>
-          <w:rFonts w:ascii="Times New Roman" w:eastAsia="Times New Roman" w:hAnsi="Times New Roman" w:cs="Times New Roman"/>
-          <w:b/>
-          <w:sz w:val="28"/>
-          <w:szCs w:val="28"/>
-        </w:rPr>
-        <w:t>Анализ данных</w:t>
-      </w:r>
-      <w:r>
-        <w:rPr>
-          <w:rFonts w:ascii="Times New Roman" w:eastAsia="Times New Roman" w:hAnsi="Times New Roman" w:cs="Times New Roman"/>
-          <w:sz w:val="28"/>
-          <w:szCs w:val="28"/>
-        </w:rPr>
-        <w:t>:</w:t>
+        <w:spacing w:line="360" w:lineRule="auto"/>
+        <w:ind w:left="720" w:firstLine="720"/>
+        <w:jc w:val="both"/>
+        <w:rPr>
+          <w:rFonts w:ascii="Times New Roman" w:eastAsia="Times New Roman" w:hAnsi="Times New Roman" w:cs="Times New Roman"/>
+          <w:iCs/>
+          <w:sz w:val="28"/>
+          <w:szCs w:val="28"/>
+          <w:lang w:val="ru-RU"/>
+        </w:rPr>
+      </w:pPr>
+      <w:r>
+        <w:rPr>
+          <w:rFonts w:ascii="Times New Roman" w:eastAsia="Times New Roman" w:hAnsi="Times New Roman" w:cs="Times New Roman"/>
+          <w:iCs/>
+          <w:sz w:val="28"/>
+          <w:szCs w:val="28"/>
+          <w:lang w:val="ru-RU"/>
+        </w:rPr>
+        <w:t>Простота использования: Google Таблицы имеют интуитивно понятный интерфейс и легки в использовании. Для работы с ними не требуется специальных навыков программирования или баз данных.</w:t>
       </w:r>
     </w:p>
     <w:p>
@@ -3384,46 +3516,12 @@
         <w:jc w:val="both"/>
         <w:rPr>
           <w:rFonts w:ascii="Times New Roman" w:eastAsia="Times New Roman" w:hAnsi="Times New Roman" w:cs="Times New Roman"/>
-          <w:sz w:val="28"/>
-          <w:szCs w:val="28"/>
-        </w:rPr>
-      </w:pPr>
-      <w:r>
-        <w:rPr>
-          <w:rFonts w:ascii="Times New Roman" w:eastAsia="Times New Roman" w:hAnsi="Times New Roman" w:cs="Times New Roman"/>
-          <w:i/>
-          <w:sz w:val="28"/>
-          <w:szCs w:val="28"/>
-        </w:rPr>
-        <w:t>Описание</w:t>
-      </w:r>
-      <w:proofErr w:type="gramStart"/>
-      <w:r>
-        <w:rPr>
-          <w:rFonts w:ascii="Times New Roman" w:eastAsia="Times New Roman" w:hAnsi="Times New Roman" w:cs="Times New Roman"/>
-          <w:i/>
-          <w:sz w:val="28"/>
-          <w:szCs w:val="28"/>
-        </w:rPr>
-        <w:t xml:space="preserve">: </w:t>
-      </w:r>
-      <w:r>
-        <w:rPr>
-          <w:rFonts w:ascii="Times New Roman" w:eastAsia="Times New Roman" w:hAnsi="Times New Roman" w:cs="Times New Roman"/>
-          <w:sz w:val="28"/>
-          <w:szCs w:val="28"/>
-        </w:rPr>
-        <w:t>На</w:t>
-      </w:r>
-      <w:proofErr w:type="gramEnd"/>
-      <w:r>
-        <w:rPr>
-          <w:rFonts w:ascii="Times New Roman" w:eastAsia="Times New Roman" w:hAnsi="Times New Roman" w:cs="Times New Roman"/>
-          <w:sz w:val="28"/>
-          <w:szCs w:val="28"/>
-        </w:rPr>
-        <w:t xml:space="preserve"> этом этапе проводится анализ данных с использованием различных методов и инструментов для выявления закономерностей, трендов и паттернов.</w:t>
-      </w:r>
+          <w:iCs/>
+          <w:sz w:val="28"/>
+          <w:szCs w:val="28"/>
+          <w:lang w:val="ru-RU"/>
+        </w:rPr>
+      </w:pPr>
     </w:p>
     <w:p>
       <w:pPr>
@@ -3433,66 +3531,61 @@
         <w:jc w:val="both"/>
         <w:rPr>
           <w:rFonts w:ascii="Times New Roman" w:eastAsia="Times New Roman" w:hAnsi="Times New Roman" w:cs="Times New Roman"/>
-          <w:sz w:val="28"/>
-          <w:szCs w:val="28"/>
-        </w:rPr>
-      </w:pPr>
-      <w:r>
-        <w:rPr>
-          <w:rFonts w:ascii="Times New Roman" w:eastAsia="Times New Roman" w:hAnsi="Times New Roman" w:cs="Times New Roman"/>
-          <w:i/>
-          <w:sz w:val="28"/>
-          <w:szCs w:val="28"/>
-        </w:rPr>
-        <w:t xml:space="preserve">Обоснование: </w:t>
-      </w:r>
-      <w:r>
-        <w:rPr>
-          <w:rFonts w:ascii="Times New Roman" w:eastAsia="Times New Roman" w:hAnsi="Times New Roman" w:cs="Times New Roman"/>
-          <w:sz w:val="28"/>
-          <w:szCs w:val="28"/>
-        </w:rPr>
-        <w:t>Анализ данных позволяет извлекать ценную информацию из собранных данных и принимать обоснованные решения. Выбор методов анализа зависит от конкретных целей проекта.</w:t>
+          <w:iCs/>
+          <w:sz w:val="28"/>
+          <w:szCs w:val="28"/>
+          <w:lang w:val="ru-RU"/>
+        </w:rPr>
+      </w:pPr>
+      <w:r>
+        <w:rPr>
+          <w:rFonts w:ascii="Times New Roman" w:eastAsia="Times New Roman" w:hAnsi="Times New Roman" w:cs="Times New Roman"/>
+          <w:iCs/>
+          <w:sz w:val="28"/>
+          <w:szCs w:val="28"/>
+          <w:lang w:val="ru-RU"/>
+        </w:rPr>
+        <w:t>Коллаборация: Google Таблицы позволяют нескольким пользователям одновременно работать с данными, а также просматривать и редактировать их. Это особенно полезно для командной работы и совместного редактирования данных.</w:t>
       </w:r>
     </w:p>
     <w:p>
       <w:pPr>
         <w:widowControl w:val="0"/>
         <w:spacing w:line="360" w:lineRule="auto"/>
-        <w:ind w:left="720"/>
-        <w:jc w:val="both"/>
-        <w:rPr>
-          <w:rFonts w:ascii="Times New Roman" w:eastAsia="Times New Roman" w:hAnsi="Times New Roman" w:cs="Times New Roman"/>
-          <w:b/>
-          <w:sz w:val="28"/>
-          <w:szCs w:val="28"/>
+        <w:ind w:left="720" w:firstLine="720"/>
+        <w:jc w:val="both"/>
+        <w:rPr>
+          <w:rFonts w:ascii="Times New Roman" w:eastAsia="Times New Roman" w:hAnsi="Times New Roman" w:cs="Times New Roman"/>
+          <w:iCs/>
+          <w:sz w:val="28"/>
+          <w:szCs w:val="28"/>
+          <w:lang w:val="ru-RU"/>
         </w:rPr>
       </w:pPr>
     </w:p>
     <w:p>
       <w:pPr>
         <w:widowControl w:val="0"/>
-        <w:numPr>
-          <w:ilvl w:val="0"/>
-          <w:numId w:val="14"/>
-        </w:numPr>
-        <w:spacing w:line="360" w:lineRule="auto"/>
-        <w:jc w:val="both"/>
-        <w:rPr>
-          <w:rFonts w:ascii="Times New Roman" w:eastAsia="Times New Roman" w:hAnsi="Times New Roman" w:cs="Times New Roman"/>
-          <w:b/>
-          <w:sz w:val="28"/>
-          <w:szCs w:val="28"/>
-        </w:rPr>
-      </w:pPr>
-      <w:r>
-        <w:rPr>
-          <w:rFonts w:ascii="Times New Roman" w:eastAsia="Times New Roman" w:hAnsi="Times New Roman" w:cs="Times New Roman"/>
-          <w:b/>
-          <w:sz w:val="28"/>
-          <w:szCs w:val="28"/>
-        </w:rPr>
-        <w:t>Отчетность:</w:t>
+        <w:spacing w:line="360" w:lineRule="auto"/>
+        <w:ind w:left="720" w:firstLine="720"/>
+        <w:jc w:val="both"/>
+        <w:rPr>
+          <w:rFonts w:ascii="Times New Roman" w:eastAsia="Times New Roman" w:hAnsi="Times New Roman" w:cs="Times New Roman"/>
+          <w:iCs/>
+          <w:sz w:val="28"/>
+          <w:szCs w:val="28"/>
+          <w:lang w:val="ru-RU"/>
+        </w:rPr>
+      </w:pPr>
+      <w:r>
+        <w:rPr>
+          <w:rFonts w:ascii="Times New Roman" w:eastAsia="Times New Roman" w:hAnsi="Times New Roman" w:cs="Times New Roman"/>
+          <w:iCs/>
+          <w:sz w:val="28"/>
+          <w:szCs w:val="28"/>
+          <w:lang w:val="ru-RU"/>
+        </w:rPr>
+        <w:t>Гибкость и масштабируемость: Google Таблицы предоставляют широкий набор функций для работы с данными, таких как фильтрация, сортировка, форматирование и т. д. Также возможно интегрировать Google Таблицы с другими сервисами и приложениями через API.</w:t>
       </w:r>
     </w:p>
     <w:p>
@@ -3503,27 +3596,12 @@
         <w:jc w:val="both"/>
         <w:rPr>
           <w:rFonts w:ascii="Times New Roman" w:eastAsia="Times New Roman" w:hAnsi="Times New Roman" w:cs="Times New Roman"/>
-          <w:sz w:val="28"/>
-          <w:szCs w:val="28"/>
-        </w:rPr>
-      </w:pPr>
-      <w:r>
-        <w:rPr>
-          <w:rFonts w:ascii="Times New Roman" w:eastAsia="Times New Roman" w:hAnsi="Times New Roman" w:cs="Times New Roman"/>
-          <w:i/>
-          <w:sz w:val="28"/>
-          <w:szCs w:val="28"/>
-        </w:rPr>
-        <w:t>Описание:</w:t>
-      </w:r>
-      <w:r>
-        <w:rPr>
-          <w:rFonts w:ascii="Times New Roman" w:eastAsia="Times New Roman" w:hAnsi="Times New Roman" w:cs="Times New Roman"/>
-          <w:sz w:val="28"/>
-          <w:szCs w:val="28"/>
-        </w:rPr>
-        <w:t xml:space="preserve"> Создание и распространение отчетов на основе анализа данных.</w:t>
-      </w:r>
+          <w:iCs/>
+          <w:sz w:val="28"/>
+          <w:szCs w:val="28"/>
+          <w:lang w:val="ru-RU"/>
+        </w:rPr>
+      </w:pPr>
     </w:p>
     <w:p>
       <w:pPr>
@@ -3533,26 +3611,156 @@
         <w:jc w:val="both"/>
         <w:rPr>
           <w:rFonts w:ascii="Times New Roman" w:eastAsia="Times New Roman" w:hAnsi="Times New Roman" w:cs="Times New Roman"/>
-          <w:sz w:val="28"/>
-          <w:szCs w:val="28"/>
-        </w:rPr>
-      </w:pPr>
-      <w:r>
-        <w:rPr>
-          <w:rFonts w:ascii="Times New Roman" w:eastAsia="Times New Roman" w:hAnsi="Times New Roman" w:cs="Times New Roman"/>
-          <w:i/>
-          <w:sz w:val="28"/>
-          <w:szCs w:val="28"/>
-        </w:rPr>
-        <w:t>Обоснование:</w:t>
-      </w:r>
-      <w:r>
-        <w:rPr>
-          <w:rFonts w:ascii="Times New Roman" w:eastAsia="Times New Roman" w:hAnsi="Times New Roman" w:cs="Times New Roman"/>
-          <w:sz w:val="28"/>
-          <w:szCs w:val="28"/>
-        </w:rPr>
-        <w:t xml:space="preserve"> Отчеты предоставляют информацию заказчикам и заинтересованным сторонам, что помогает им понимать результаты анализа и принимать решения.</w:t>
+          <w:iCs/>
+          <w:sz w:val="28"/>
+          <w:szCs w:val="28"/>
+          <w:lang w:val="ru-RU"/>
+        </w:rPr>
+      </w:pPr>
+      <w:r>
+        <w:rPr>
+          <w:rFonts w:ascii="Times New Roman" w:eastAsia="Times New Roman" w:hAnsi="Times New Roman" w:cs="Times New Roman"/>
+          <w:iCs/>
+          <w:sz w:val="28"/>
+          <w:szCs w:val="28"/>
+          <w:lang w:val="ru-RU"/>
+        </w:rPr>
+        <w:t xml:space="preserve">Автоматизация и скрипты: В Google Таблицах можно использовать скрипты на языке Google </w:t>
+      </w:r>
+      <w:proofErr w:type="spellStart"/>
+      <w:r>
+        <w:rPr>
+          <w:rFonts w:ascii="Times New Roman" w:eastAsia="Times New Roman" w:hAnsi="Times New Roman" w:cs="Times New Roman"/>
+          <w:iCs/>
+          <w:sz w:val="28"/>
+          <w:szCs w:val="28"/>
+          <w:lang w:val="ru-RU"/>
+        </w:rPr>
+        <w:t>Apps</w:t>
+      </w:r>
+      <w:proofErr w:type="spellEnd"/>
+      <w:r>
+        <w:rPr>
+          <w:rFonts w:ascii="Times New Roman" w:eastAsia="Times New Roman" w:hAnsi="Times New Roman" w:cs="Times New Roman"/>
+          <w:iCs/>
+          <w:sz w:val="28"/>
+          <w:szCs w:val="28"/>
+          <w:lang w:val="ru-RU"/>
+        </w:rPr>
+        <w:t xml:space="preserve"> </w:t>
+      </w:r>
+      <w:proofErr w:type="spellStart"/>
+      <w:r>
+        <w:rPr>
+          <w:rFonts w:ascii="Times New Roman" w:eastAsia="Times New Roman" w:hAnsi="Times New Roman" w:cs="Times New Roman"/>
+          <w:iCs/>
+          <w:sz w:val="28"/>
+          <w:szCs w:val="28"/>
+          <w:lang w:val="ru-RU"/>
+        </w:rPr>
+        <w:t>Script</w:t>
+      </w:r>
+      <w:proofErr w:type="spellEnd"/>
+      <w:r>
+        <w:rPr>
+          <w:rFonts w:ascii="Times New Roman" w:eastAsia="Times New Roman" w:hAnsi="Times New Roman" w:cs="Times New Roman"/>
+          <w:iCs/>
+          <w:sz w:val="28"/>
+          <w:szCs w:val="28"/>
+          <w:lang w:val="ru-RU"/>
+        </w:rPr>
+        <w:t xml:space="preserve"> для автоматизации повседневных задач и расширения функциональности таблиц.</w:t>
+      </w:r>
+    </w:p>
+    <w:p>
+      <w:pPr>
+        <w:widowControl w:val="0"/>
+        <w:spacing w:line="360" w:lineRule="auto"/>
+        <w:ind w:left="720" w:firstLine="720"/>
+        <w:jc w:val="both"/>
+        <w:rPr>
+          <w:rFonts w:ascii="Times New Roman" w:eastAsia="Times New Roman" w:hAnsi="Times New Roman" w:cs="Times New Roman"/>
+          <w:iCs/>
+          <w:sz w:val="28"/>
+          <w:szCs w:val="28"/>
+          <w:lang w:val="ru-RU"/>
+        </w:rPr>
+      </w:pPr>
+    </w:p>
+    <w:p>
+      <w:pPr>
+        <w:widowControl w:val="0"/>
+        <w:spacing w:line="360" w:lineRule="auto"/>
+        <w:ind w:left="720" w:firstLine="720"/>
+        <w:jc w:val="both"/>
+        <w:rPr>
+          <w:rFonts w:ascii="Times New Roman" w:eastAsia="Times New Roman" w:hAnsi="Times New Roman" w:cs="Times New Roman"/>
+          <w:iCs/>
+          <w:sz w:val="28"/>
+          <w:szCs w:val="28"/>
+          <w:lang w:val="ru-RU"/>
+        </w:rPr>
+      </w:pPr>
+      <w:r>
+        <w:rPr>
+          <w:rFonts w:ascii="Times New Roman" w:eastAsia="Times New Roman" w:hAnsi="Times New Roman" w:cs="Times New Roman"/>
+          <w:iCs/>
+          <w:sz w:val="28"/>
+          <w:szCs w:val="28"/>
+          <w:lang w:val="ru-RU"/>
+        </w:rPr>
+        <w:t>Резервное копирование и безопасность: Google обеспечивает резервное копирование данных и предоставляет защиту данных через механизмы аутентификации и авторизации, а также возможность восстановления данных в случае необходимости.</w:t>
+      </w:r>
+    </w:p>
+    <w:p>
+      <w:pPr>
+        <w:widowControl w:val="0"/>
+        <w:spacing w:line="360" w:lineRule="auto"/>
+        <w:ind w:left="720" w:firstLine="720"/>
+        <w:jc w:val="both"/>
+        <w:rPr>
+          <w:rFonts w:ascii="Times New Roman" w:eastAsia="Times New Roman" w:hAnsi="Times New Roman" w:cs="Times New Roman"/>
+          <w:iCs/>
+          <w:sz w:val="28"/>
+          <w:szCs w:val="28"/>
+          <w:lang w:val="ru-RU"/>
+        </w:rPr>
+      </w:pPr>
+    </w:p>
+    <w:p>
+      <w:pPr>
+        <w:widowControl w:val="0"/>
+        <w:spacing w:line="360" w:lineRule="auto"/>
+        <w:ind w:left="720" w:firstLine="720"/>
+        <w:jc w:val="both"/>
+        <w:rPr>
+          <w:rFonts w:ascii="Times New Roman" w:eastAsia="Times New Roman" w:hAnsi="Times New Roman" w:cs="Times New Roman"/>
+          <w:iCs/>
+          <w:sz w:val="28"/>
+          <w:szCs w:val="28"/>
+          <w:lang w:val="ru-RU"/>
+        </w:rPr>
+      </w:pPr>
+      <w:r>
+        <w:rPr>
+          <w:rFonts w:ascii="Times New Roman" w:eastAsia="Times New Roman" w:hAnsi="Times New Roman" w:cs="Times New Roman"/>
+          <w:iCs/>
+          <w:sz w:val="28"/>
+          <w:szCs w:val="28"/>
+          <w:lang w:val="ru-RU"/>
+        </w:rPr>
+        <w:t xml:space="preserve">Интеграция с другими сервисами: Google Таблицы </w:t>
+      </w:r>
+      <w:r>
+        <w:rPr>
+          <w:rFonts w:ascii="Times New Roman" w:eastAsia="Times New Roman" w:hAnsi="Times New Roman" w:cs="Times New Roman"/>
+          <w:iCs/>
+          <w:sz w:val="28"/>
+          <w:szCs w:val="28"/>
+          <w:lang w:val="ru-RU"/>
+        </w:rPr>
+        <w:lastRenderedPageBreak/>
+        <w:t>интегрируются с другими сервисами Google, такими как Google Диск, Google Формы, Google Календарь и другими, что облегчает работу с данными в рамках экосистемы Google.</w:t>
       </w:r>
     </w:p>
     <w:p>
@@ -3661,7 +3869,6 @@
           <w:sz w:val="28"/>
           <w:szCs w:val="28"/>
         </w:rPr>
-        <w:lastRenderedPageBreak/>
         <w:t>Анализ требований:</w:t>
       </w:r>
     </w:p>
@@ -3809,7 +4016,7 @@
           <w:sz w:val="28"/>
           <w:szCs w:val="28"/>
         </w:rPr>
-        <w:t xml:space="preserve"> требований можно определить различные функциональные группы технических средств, которые будут выполнять конкретные задачи. Примеры таких групп включают серверы для хранения данных, серверы для анализа данных, серверы для веб-приложений и др.</w:t>
+        <w:t xml:space="preserve"> требований можно определить различные функциональные группы технических средств, которые будут выполнять конкретные задачи. Примеры таких групп включают серверы для хранения данных, серверы для веб-приложений и др.</w:t>
       </w:r>
     </w:p>
     <w:p>
@@ -3883,7 +4090,16 @@
           <w:sz w:val="28"/>
           <w:szCs w:val="28"/>
         </w:rPr>
-        <w:t xml:space="preserve"> архитектуру в зависимости от потребностей проекта.</w:t>
+        <w:t xml:space="preserve"> архитектуру в </w:t>
+      </w:r>
+      <w:r>
+        <w:rPr>
+          <w:rFonts w:ascii="Times New Roman" w:eastAsia="Times New Roman" w:hAnsi="Times New Roman" w:cs="Times New Roman"/>
+          <w:sz w:val="28"/>
+          <w:szCs w:val="28"/>
+        </w:rPr>
+        <w:lastRenderedPageBreak/>
+        <w:t>зависимости от потребностей проекта.</w:t>
       </w:r>
     </w:p>
     <w:p>
@@ -3997,6 +4213,7 @@
           <w:rFonts w:ascii="Times New Roman" w:eastAsia="Times New Roman" w:hAnsi="Times New Roman" w:cs="Times New Roman"/>
           <w:sz w:val="28"/>
           <w:szCs w:val="28"/>
+          <w:lang w:val="ru-RU"/>
         </w:rPr>
       </w:pPr>
       <w:r>
@@ -4035,6 +4252,21 @@
         </w:rPr>
         <w:t xml:space="preserve"> менее важным является выбор и настройка сетевой инфраструктуры. Это включает в себя решение вопросов маршрутизации, сетевой безопасности и управления трафиком.</w:t>
       </w:r>
+    </w:p>
+    <w:p>
+      <w:pPr>
+        <w:widowControl w:val="0"/>
+        <w:spacing w:line="360" w:lineRule="auto"/>
+        <w:ind w:left="1440" w:firstLine="720"/>
+        <w:jc w:val="both"/>
+        <w:rPr>
+          <w:rFonts w:ascii="Times New Roman" w:eastAsia="Times New Roman" w:hAnsi="Times New Roman" w:cs="Times New Roman"/>
+          <w:iCs/>
+          <w:sz w:val="28"/>
+          <w:szCs w:val="28"/>
+          <w:lang w:val="ru-RU"/>
+        </w:rPr>
+      </w:pPr>
     </w:p>
     <w:p>
       <w:pPr>
@@ -4059,7 +4291,6 @@
           <w:sz w:val="28"/>
           <w:szCs w:val="28"/>
         </w:rPr>
-        <w:lastRenderedPageBreak/>
         <w:t>Безопасность данных:</w:t>
       </w:r>
     </w:p>
@@ -4266,7 +4497,16 @@
           <w:sz w:val="28"/>
           <w:szCs w:val="28"/>
         </w:rPr>
-        <w:t xml:space="preserve"> эффективного управления комплексом технических средств и обеспечения их надежности, необходимо выбрать системы управления и мониторинга, которые позволят оперативно реагировать на проблемы.</w:t>
+        <w:t xml:space="preserve"> эффективного управления комплексом технических средств и обеспечения их надежности, необходимо выбрать системы управления и мониторинга, </w:t>
+      </w:r>
+      <w:r>
+        <w:rPr>
+          <w:rFonts w:ascii="Times New Roman" w:eastAsia="Times New Roman" w:hAnsi="Times New Roman" w:cs="Times New Roman"/>
+          <w:sz w:val="28"/>
+          <w:szCs w:val="28"/>
+        </w:rPr>
+        <w:lastRenderedPageBreak/>
+        <w:t>которые позволят оперативно реагировать на проблемы.</w:t>
       </w:r>
     </w:p>
     <w:p>
@@ -4452,16 +4692,7 @@
           <w:sz w:val="28"/>
           <w:szCs w:val="28"/>
         </w:rPr>
-        <w:t xml:space="preserve"> JavaScript является одним из наиболее популярных языков программирования для веб-разработки и поддерживается всеми современными браузерами. Это означает, что приложение будет доступно для широкой </w:t>
-      </w:r>
-      <w:r>
-        <w:rPr>
-          <w:rFonts w:ascii="Times New Roman" w:eastAsia="Times New Roman" w:hAnsi="Times New Roman" w:cs="Times New Roman"/>
-          <w:sz w:val="28"/>
-          <w:szCs w:val="28"/>
-        </w:rPr>
-        <w:lastRenderedPageBreak/>
-        <w:t>аудитории пользователей без необходимости установки дополнительных плагинов или расширений.</w:t>
+        <w:t xml:space="preserve"> JavaScript является одним из наиболее популярных языков программирования для веб-разработки и поддерживается всеми современными браузерами. Это означает, что приложение будет доступно для широкой аудитории пользователей без необходимости установки дополнительных плагинов или расширений.</w:t>
       </w:r>
     </w:p>
     <w:p>
@@ -4639,7 +4870,16 @@
           <w:sz w:val="28"/>
           <w:szCs w:val="28"/>
         </w:rPr>
-        <w:t xml:space="preserve"> JavaScript обладает сильной поддержкой асинхронного программирования, что делает его подходящим для создания интерактивных </w:t>
+        <w:t xml:space="preserve"> JavaScript обладает сильной поддержкой </w:t>
+      </w:r>
+      <w:r>
+        <w:rPr>
+          <w:rFonts w:ascii="Times New Roman" w:eastAsia="Times New Roman" w:hAnsi="Times New Roman" w:cs="Times New Roman"/>
+          <w:sz w:val="28"/>
+          <w:szCs w:val="28"/>
+        </w:rPr>
+        <w:lastRenderedPageBreak/>
+        <w:t xml:space="preserve">асинхронного программирования, что делает его подходящим для создания интерактивных </w:t>
       </w:r>
       <w:proofErr w:type="spellStart"/>
       <w:r>
@@ -4803,16 +5043,7 @@
           <w:sz w:val="28"/>
           <w:szCs w:val="28"/>
         </w:rPr>
-        <w:t xml:space="preserve"> JavaScript может использоваться как для клиентской, так и для серверной разработки. Это позволяет </w:t>
-      </w:r>
-      <w:r>
-        <w:rPr>
-          <w:rFonts w:ascii="Times New Roman" w:eastAsia="Times New Roman" w:hAnsi="Times New Roman" w:cs="Times New Roman"/>
-          <w:sz w:val="28"/>
-          <w:szCs w:val="28"/>
-        </w:rPr>
-        <w:lastRenderedPageBreak/>
-        <w:t xml:space="preserve">создавать полноценные </w:t>
+        <w:t xml:space="preserve"> JavaScript может использоваться как для клиентской, так и для серверной разработки. Это позволяет создавать полноценные </w:t>
       </w:r>
       <w:proofErr w:type="spellStart"/>
       <w:r>
@@ -4920,9 +5151,10 @@
         <w:spacing w:line="360" w:lineRule="auto"/>
         <w:jc w:val="both"/>
         <w:rPr>
-          <w:rFonts w:ascii="Times New Roman" w:eastAsia="Times New Roman" w:hAnsi="Times New Roman" w:cs="Times New Roman"/>
-          <w:sz w:val="28"/>
-          <w:szCs w:val="28"/>
+          <w:rFonts w:ascii="Times New Roman" w:hAnsi="Times New Roman" w:cs="Times New Roman"/>
+          <w:sz w:val="28"/>
+          <w:szCs w:val="28"/>
+          <w:lang w:val="ru-RU"/>
         </w:rPr>
       </w:pPr>
       <w:r>
@@ -4960,174 +5192,6 @@
         </w:rPr>
         <w:t xml:space="preserve"> кода.</w:t>
       </w:r>
-    </w:p>
-    <w:p>
-      <w:pPr>
-        <w:widowControl w:val="0"/>
-        <w:spacing w:line="360" w:lineRule="auto"/>
-        <w:ind w:left="720"/>
-        <w:rPr>
-          <w:rFonts w:ascii="Times New Roman" w:eastAsia="Times New Roman" w:hAnsi="Times New Roman" w:cs="Times New Roman"/>
-          <w:sz w:val="28"/>
-          <w:szCs w:val="28"/>
-        </w:rPr>
-      </w:pPr>
-    </w:p>
-    <w:p>
-      <w:pPr>
-        <w:widowControl w:val="0"/>
-        <w:spacing w:line="360" w:lineRule="auto"/>
-        <w:rPr>
-          <w:rFonts w:ascii="Times New Roman" w:hAnsi="Times New Roman" w:cs="Times New Roman"/>
-          <w:sz w:val="28"/>
-          <w:szCs w:val="28"/>
-          <w:lang w:val="ru-RU"/>
-        </w:rPr>
-      </w:pPr>
-    </w:p>
-    <w:p>
-      <w:pPr>
-        <w:widowControl w:val="0"/>
-        <w:spacing w:line="360" w:lineRule="auto"/>
-        <w:rPr>
-          <w:rFonts w:ascii="Times New Roman" w:hAnsi="Times New Roman" w:cs="Times New Roman"/>
-          <w:sz w:val="28"/>
-          <w:szCs w:val="28"/>
-          <w:lang w:val="ru-RU"/>
-        </w:rPr>
-      </w:pPr>
-    </w:p>
-    <w:p>
-      <w:pPr>
-        <w:widowControl w:val="0"/>
-        <w:spacing w:line="360" w:lineRule="auto"/>
-        <w:rPr>
-          <w:rFonts w:ascii="Times New Roman" w:hAnsi="Times New Roman" w:cs="Times New Roman"/>
-          <w:sz w:val="28"/>
-          <w:szCs w:val="28"/>
-          <w:lang w:val="ru-RU"/>
-        </w:rPr>
-      </w:pPr>
-    </w:p>
-    <w:p>
-      <w:pPr>
-        <w:widowControl w:val="0"/>
-        <w:spacing w:line="360" w:lineRule="auto"/>
-        <w:rPr>
-          <w:rFonts w:ascii="Times New Roman" w:hAnsi="Times New Roman" w:cs="Times New Roman"/>
-          <w:sz w:val="28"/>
-          <w:szCs w:val="28"/>
-          <w:lang w:val="ru-RU"/>
-        </w:rPr>
-      </w:pPr>
-    </w:p>
-    <w:p>
-      <w:pPr>
-        <w:widowControl w:val="0"/>
-        <w:spacing w:line="360" w:lineRule="auto"/>
-        <w:rPr>
-          <w:rFonts w:ascii="Times New Roman" w:hAnsi="Times New Roman" w:cs="Times New Roman"/>
-          <w:sz w:val="28"/>
-          <w:szCs w:val="28"/>
-          <w:lang w:val="ru-RU"/>
-        </w:rPr>
-      </w:pPr>
-    </w:p>
-    <w:p>
-      <w:pPr>
-        <w:widowControl w:val="0"/>
-        <w:spacing w:line="360" w:lineRule="auto"/>
-        <w:rPr>
-          <w:rFonts w:ascii="Times New Roman" w:hAnsi="Times New Roman" w:cs="Times New Roman"/>
-          <w:sz w:val="28"/>
-          <w:szCs w:val="28"/>
-          <w:lang w:val="ru-RU"/>
-        </w:rPr>
-      </w:pPr>
-    </w:p>
-    <w:p>
-      <w:pPr>
-        <w:widowControl w:val="0"/>
-        <w:spacing w:line="360" w:lineRule="auto"/>
-        <w:rPr>
-          <w:rFonts w:ascii="Times New Roman" w:hAnsi="Times New Roman" w:cs="Times New Roman"/>
-          <w:sz w:val="28"/>
-          <w:szCs w:val="28"/>
-          <w:lang w:val="ru-RU"/>
-        </w:rPr>
-      </w:pPr>
-    </w:p>
-    <w:p>
-      <w:pPr>
-        <w:widowControl w:val="0"/>
-        <w:spacing w:line="360" w:lineRule="auto"/>
-        <w:rPr>
-          <w:rFonts w:ascii="Times New Roman" w:hAnsi="Times New Roman" w:cs="Times New Roman"/>
-          <w:sz w:val="28"/>
-          <w:szCs w:val="28"/>
-          <w:lang w:val="ru-RU"/>
-        </w:rPr>
-      </w:pPr>
-    </w:p>
-    <w:p>
-      <w:pPr>
-        <w:widowControl w:val="0"/>
-        <w:spacing w:line="360" w:lineRule="auto"/>
-        <w:rPr>
-          <w:rFonts w:ascii="Times New Roman" w:hAnsi="Times New Roman" w:cs="Times New Roman"/>
-          <w:sz w:val="28"/>
-          <w:szCs w:val="28"/>
-          <w:lang w:val="ru-RU"/>
-        </w:rPr>
-      </w:pPr>
-    </w:p>
-    <w:p>
-      <w:pPr>
-        <w:widowControl w:val="0"/>
-        <w:spacing w:line="360" w:lineRule="auto"/>
-        <w:rPr>
-          <w:rFonts w:ascii="Times New Roman" w:hAnsi="Times New Roman" w:cs="Times New Roman"/>
-          <w:sz w:val="28"/>
-          <w:szCs w:val="28"/>
-          <w:lang w:val="ru-RU"/>
-        </w:rPr>
-      </w:pPr>
-    </w:p>
-    <w:p>
-      <w:pPr>
-        <w:widowControl w:val="0"/>
-        <w:spacing w:line="360" w:lineRule="auto"/>
-        <w:rPr>
-          <w:rFonts w:ascii="Times New Roman" w:hAnsi="Times New Roman" w:cs="Times New Roman"/>
-          <w:sz w:val="28"/>
-          <w:szCs w:val="28"/>
-          <w:lang w:val="ru-RU"/>
-        </w:rPr>
-      </w:pPr>
-    </w:p>
-    <w:p>
-      <w:pPr>
-        <w:widowControl w:val="0"/>
-        <w:spacing w:line="360" w:lineRule="auto"/>
-        <w:rPr>
-          <w:rFonts w:ascii="Times New Roman" w:hAnsi="Times New Roman" w:cs="Times New Roman"/>
-          <w:sz w:val="28"/>
-          <w:szCs w:val="28"/>
-          <w:lang w:val="ru-RU"/>
-        </w:rPr>
-      </w:pPr>
-    </w:p>
-    <w:p>
-      <w:pPr>
-        <w:widowControl w:val="0"/>
-        <w:spacing w:line="360" w:lineRule="auto"/>
-        <w:rPr>
-          <w:rFonts w:ascii="Times New Roman" w:hAnsi="Times New Roman" w:cs="Times New Roman"/>
-          <w:sz w:val="28"/>
-          <w:szCs w:val="28"/>
-          <w:lang w:val="ru-RU"/>
-        </w:rPr>
-      </w:pPr>
     </w:p>
     <w:p>
       <w:pPr>
@@ -10206,6 +10270,119 @@
       </w:pPr>
       <w:rPr>
         <w:u w:val="none"/>
+      </w:rPr>
+    </w:lvl>
+  </w:abstractNum>
+  <w:abstractNum w:abstractNumId="44" w15:restartNumberingAfterBreak="0">
+    <w:nsid w:val="7EE61CE3"/>
+    <w:multiLevelType w:val="hybridMultilevel"/>
+    <w:tmpl w:val="FACE5316"/>
+    <w:lvl w:ilvl="0" w:tplc="04190001">
+      <w:start w:val="1"/>
+      <w:numFmt w:val="bullet"/>
+      <w:lvlText w:val=""/>
+      <w:lvlJc w:val="left"/>
+      <w:pPr>
+        <w:ind w:left="1429" w:hanging="360"/>
+      </w:pPr>
+      <w:rPr>
+        <w:rFonts w:ascii="Symbol" w:hAnsi="Symbol" w:hint="default"/>
+      </w:rPr>
+    </w:lvl>
+    <w:lvl w:ilvl="1" w:tplc="04190003" w:tentative="1">
+      <w:start w:val="1"/>
+      <w:numFmt w:val="bullet"/>
+      <w:lvlText w:val="o"/>
+      <w:lvlJc w:val="left"/>
+      <w:pPr>
+        <w:ind w:left="2149" w:hanging="360"/>
+      </w:pPr>
+      <w:rPr>
+        <w:rFonts w:ascii="Courier New" w:hAnsi="Courier New" w:cs="Courier New" w:hint="default"/>
+      </w:rPr>
+    </w:lvl>
+    <w:lvl w:ilvl="2" w:tplc="04190005" w:tentative="1">
+      <w:start w:val="1"/>
+      <w:numFmt w:val="bullet"/>
+      <w:lvlText w:val=""/>
+      <w:lvlJc w:val="left"/>
+      <w:pPr>
+        <w:ind w:left="2869" w:hanging="360"/>
+      </w:pPr>
+      <w:rPr>
+        <w:rFonts w:ascii="Wingdings" w:hAnsi="Wingdings" w:hint="default"/>
+      </w:rPr>
+    </w:lvl>
+    <w:lvl w:ilvl="3" w:tplc="04190001" w:tentative="1">
+      <w:start w:val="1"/>
+      <w:numFmt w:val="bullet"/>
+      <w:lvlText w:val=""/>
+      <w:lvlJc w:val="left"/>
+      <w:pPr>
+        <w:ind w:left="3589" w:hanging="360"/>
+      </w:pPr>
+      <w:rPr>
+        <w:rFonts w:ascii="Symbol" w:hAnsi="Symbol" w:hint="default"/>
+      </w:rPr>
+    </w:lvl>
+    <w:lvl w:ilvl="4" w:tplc="04190003" w:tentative="1">
+      <w:start w:val="1"/>
+      <w:numFmt w:val="bullet"/>
+      <w:lvlText w:val="o"/>
+      <w:lvlJc w:val="left"/>
+      <w:pPr>
+        <w:ind w:left="4309" w:hanging="360"/>
+      </w:pPr>
+      <w:rPr>
+        <w:rFonts w:ascii="Courier New" w:hAnsi="Courier New" w:cs="Courier New" w:hint="default"/>
+      </w:rPr>
+    </w:lvl>
+    <w:lvl w:ilvl="5" w:tplc="04190005" w:tentative="1">
+      <w:start w:val="1"/>
+      <w:numFmt w:val="bullet"/>
+      <w:lvlText w:val=""/>
+      <w:lvlJc w:val="left"/>
+      <w:pPr>
+        <w:ind w:left="5029" w:hanging="360"/>
+      </w:pPr>
+      <w:rPr>
+        <w:rFonts w:ascii="Wingdings" w:hAnsi="Wingdings" w:hint="default"/>
+      </w:rPr>
+    </w:lvl>
+    <w:lvl w:ilvl="6" w:tplc="04190001" w:tentative="1">
+      <w:start w:val="1"/>
+      <w:numFmt w:val="bullet"/>
+      <w:lvlText w:val=""/>
+      <w:lvlJc w:val="left"/>
+      <w:pPr>
+        <w:ind w:left="5749" w:hanging="360"/>
+      </w:pPr>
+      <w:rPr>
+        <w:rFonts w:ascii="Symbol" w:hAnsi="Symbol" w:hint="default"/>
+      </w:rPr>
+    </w:lvl>
+    <w:lvl w:ilvl="7" w:tplc="04190003" w:tentative="1">
+      <w:start w:val="1"/>
+      <w:numFmt w:val="bullet"/>
+      <w:lvlText w:val="o"/>
+      <w:lvlJc w:val="left"/>
+      <w:pPr>
+        <w:ind w:left="6469" w:hanging="360"/>
+      </w:pPr>
+      <w:rPr>
+        <w:rFonts w:ascii="Courier New" w:hAnsi="Courier New" w:cs="Courier New" w:hint="default"/>
+      </w:rPr>
+    </w:lvl>
+    <w:lvl w:ilvl="8" w:tplc="04190005" w:tentative="1">
+      <w:start w:val="1"/>
+      <w:numFmt w:val="bullet"/>
+      <w:lvlText w:val=""/>
+      <w:lvlJc w:val="left"/>
+      <w:pPr>
+        <w:ind w:left="7189" w:hanging="360"/>
+      </w:pPr>
+      <w:rPr>
+        <w:rFonts w:ascii="Wingdings" w:hAnsi="Wingdings" w:hint="default"/>
       </w:rPr>
     </w:lvl>
   </w:abstractNum>
@@ -10340,6 +10517,9 @@
   </w:num>
   <w:num w:numId="44">
     <w:abstractNumId w:val="29"/>
+  </w:num>
+  <w:num w:numId="45">
+    <w:abstractNumId w:val="44"/>
   </w:num>
 </w:numbering>
 </file>
@@ -10938,6 +11118,22 @@
       <w:contextualSpacing/>
     </w:pPr>
   </w:style>
+  <w:style w:type="paragraph" w:styleId="a6">
+    <w:name w:val="Normal (Web)"/>
+    <w:basedOn w:val="a"/>
+    <w:uiPriority w:val="99"/>
+    <w:unhideWhenUsed/>
+    <w:rsid w:val="00915B98"/>
+    <w:pPr>
+      <w:spacing w:before="100" w:beforeAutospacing="1" w:after="100" w:afterAutospacing="1" w:line="240" w:lineRule="auto"/>
+    </w:pPr>
+    <w:rPr>
+      <w:rFonts w:ascii="Times New Roman" w:eastAsia="Times New Roman" w:hAnsi="Times New Roman" w:cs="Times New Roman"/>
+      <w:sz w:val="24"/>
+      <w:szCs w:val="24"/>
+      <w:lang w:val="en-US" w:eastAsia="en-US"/>
+    </w:rPr>
+  </w:style>
 </w:styles>
 </file>
 
